--- a/Notationen.docx
+++ b/Notationen.docx
@@ -31,11 +31,19 @@
       </w:r>
     </w:p>
     <w:p>
+      <w:proofErr w:type="spellStart"/>
       <w:r>
         <w:rPr>
           <w:rFonts w:ascii="Tahoma" w:hAnsi="Tahoma" w:cs="Tahoma"/>
         </w:rPr>
-        <w:t xml:space="preserve">sigma </w:t>
+        <w:t>sigma</w:t>
+      </w:r>
+      <w:proofErr w:type="spellEnd"/>
+      <w:r>
+        <w:rPr>
+          <w:rFonts w:ascii="Tahoma" w:hAnsi="Tahoma" w:cs="Tahoma"/>
+        </w:rPr>
+        <w:t xml:space="preserve"> </w:t>
       </w:r>
       <w:r>
         <w:t xml:space="preserve"> Standardabweichung latente Verteilung </w:t>
@@ -66,8 +74,13 @@
         <w:t>)</w:t>
       </w:r>
       <w:r>
-        <w:t xml:space="preserve"> prior</w:t>
-      </w:r>
+        <w:t xml:space="preserve"> </w:t>
+      </w:r>
+      <w:proofErr w:type="spellStart"/>
+      <w:r>
+        <w:t>prior</w:t>
+      </w:r>
+      <w:proofErr w:type="spellEnd"/>
       <w:r>
         <w:t xml:space="preserve"> Verteilung </w:t>
       </w:r>
@@ -155,14 +168,383 @@
         <w:t>𝑥</w:t>
       </w:r>
       <w:r>
+        <w:t>) variable Vertei</w:t>
+      </w:r>
+      <w:r>
+        <w:t xml:space="preserve">lung </w:t>
+      </w:r>
+    </w:p>
+    <w:p>
+      <w:r>
+        <w:rPr>
+          <w:rFonts w:ascii="Cambria Math" w:hAnsi="Cambria Math" w:cs="Cambria Math"/>
+        </w:rPr>
+        <w:t>𝑞</w:t>
+      </w:r>
+      <w:r>
+        <w:rPr>
+          <w:rFonts w:ascii="Cambria Math" w:hAnsi="Cambria Math" w:cs="Cambria Math"/>
+        </w:rPr>
+        <w:t>_</w:t>
+      </w:r>
+      <w:r>
+        <w:rPr>
+          <w:rFonts w:ascii="Cambria Math" w:hAnsi="Cambria Math" w:cs="Cambria Math"/>
+        </w:rPr>
+        <w:t>𝜙</w:t>
+      </w:r>
+      <w:r>
+        <w:t xml:space="preserve"> (</w:t>
+      </w:r>
+      <w:r>
+        <w:rPr>
+          <w:rFonts w:ascii="Cambria Math" w:hAnsi="Cambria Math" w:cs="Cambria Math"/>
+        </w:rPr>
+        <w:t>𝑧</w:t>
+      </w:r>
+      <w:r>
+        <w:t xml:space="preserve">, </w:t>
+      </w:r>
+      <w:r>
+        <w:rPr>
+          <w:rFonts w:ascii="Cambria Math" w:hAnsi="Cambria Math" w:cs="Cambria Math"/>
+        </w:rPr>
+        <w:t>𝑥</w:t>
+      </w:r>
+      <w:r>
+        <w:t>) = N (</w:t>
+      </w:r>
+      <w:r>
+        <w:rPr>
+          <w:rFonts w:ascii="Cambria Math" w:hAnsi="Cambria Math" w:cs="Cambria Math"/>
+        </w:rPr>
+        <w:t>𝑧</w:t>
+      </w:r>
+      <w:r>
+        <w:t xml:space="preserve">; </w:t>
+      </w:r>
+      <w:r>
+        <w:rPr>
+          <w:rFonts w:ascii="Cambria Math" w:hAnsi="Cambria Math" w:cs="Cambria Math"/>
+        </w:rPr>
+        <w:t>𝜇</w:t>
+      </w:r>
+      <w:r>
+        <w:t>(</w:t>
+      </w:r>
+      <w:r>
+        <w:rPr>
+          <w:rFonts w:ascii="Cambria Math" w:hAnsi="Cambria Math" w:cs="Cambria Math"/>
+        </w:rPr>
+        <w:t>𝑥</w:t>
+      </w:r>
+      <w:r>
+        <w:t xml:space="preserve">), </w:t>
+      </w:r>
+      <w:r>
+        <w:rPr>
+          <w:rFonts w:ascii="Cambria Math" w:hAnsi="Cambria Math" w:cs="Cambria Math"/>
+        </w:rPr>
+        <w:t>𝜎</w:t>
+      </w:r>
+      <w:r>
+        <w:t>2 (</w:t>
+      </w:r>
+      <w:r>
+        <w:rPr>
+          <w:rFonts w:ascii="Cambria Math" w:hAnsi="Cambria Math" w:cs="Cambria Math"/>
+        </w:rPr>
+        <w:t>𝑥</w:t>
+      </w:r>
+      <w:r>
+        <w:t>))</w:t>
+      </w:r>
+      <w:r>
+        <w:t xml:space="preserve"> Normalverteilung</w:t>
+      </w:r>
+    </w:p>
+    <w:p>
+      <w:pPr>
+        <w:rPr>
+          <w:rFonts w:ascii="Cambria Math" w:hAnsi="Cambria Math" w:cs="Cambria Math"/>
+        </w:rPr>
+      </w:pPr>
+    </w:p>
+    <w:p>
+      <w:r>
+        <w:rPr>
+          <w:rFonts w:ascii="Cambria Math" w:hAnsi="Cambria Math" w:cs="Cambria Math"/>
+        </w:rPr>
+        <w:t>𝑞</w:t>
+      </w:r>
+      <w:r>
+        <w:rPr>
+          <w:rFonts w:ascii="Cambria Math" w:hAnsi="Cambria Math" w:cs="Cambria Math"/>
+        </w:rPr>
+        <w:t>_</w:t>
+      </w:r>
+      <w:r>
+        <w:rPr>
+          <w:rFonts w:ascii="Cambria Math" w:hAnsi="Cambria Math" w:cs="Cambria Math"/>
+        </w:rPr>
+        <w:t>𝜙</w:t>
+      </w:r>
+      <w:r>
+        <w:t xml:space="preserve"> (</w:t>
+      </w:r>
+      <w:r>
+        <w:rPr>
+          <w:rFonts w:ascii="Cambria Math" w:hAnsi="Cambria Math" w:cs="Cambria Math"/>
+        </w:rPr>
+        <w:t>𝑧</w:t>
+      </w:r>
+      <w:r>
+        <w:t>|</w:t>
+      </w:r>
+      <w:r>
+        <w:rPr>
+          <w:rFonts w:ascii="Cambria Math" w:hAnsi="Cambria Math" w:cs="Cambria Math"/>
+        </w:rPr>
+        <w:t>𝑥</w:t>
+      </w:r>
+      <w:r>
         <w:t>)</w:t>
       </w:r>
       <w:r>
-        <w:t xml:space="preserve"> variable Vertei</w:t>
-      </w:r>
-      <w:r>
-        <w:t xml:space="preserve">lung </w:t>
-      </w:r>
+        <w:t xml:space="preserve"> approximierte</w:t>
+      </w:r>
+      <w:r>
+        <w:t xml:space="preserve"> </w:t>
+      </w:r>
+      <w:proofErr w:type="spellStart"/>
+      <w:r>
+        <w:t>posterior</w:t>
+      </w:r>
+      <w:proofErr w:type="spellEnd"/>
+      <w:r>
+        <w:t xml:space="preserve"> Gauß Verteilung</w:t>
+      </w:r>
+      <w:r>
+        <w:t xml:space="preserve">, </w:t>
+      </w:r>
+      <w:r>
+        <w:t xml:space="preserve">durch </w:t>
+      </w:r>
+      <w:r>
+        <w:t xml:space="preserve">Encoder Modell </w:t>
+      </w:r>
+      <w:r>
+        <w:t>parametrisiert</w:t>
+      </w:r>
+    </w:p>
+    <w:p/>
+    <w:p>
+      <w:proofErr w:type="spellStart"/>
+      <w:r>
+        <w:t>q_</w:t>
+      </w:r>
+      <w:r>
+        <w:t>ϕ</w:t>
+      </w:r>
+      <w:proofErr w:type="spellEnd"/>
+      <w:r>
+        <w:rPr>
+          <w:rFonts w:ascii="Arial" w:hAnsi="Arial" w:cs="Arial"/>
+        </w:rPr>
+        <w:t>​</w:t>
+      </w:r>
+      <w:r>
+        <w:t>(</w:t>
+      </w:r>
+      <w:proofErr w:type="spellStart"/>
+      <w:r>
+        <w:t>z,x</w:t>
+      </w:r>
+      <w:proofErr w:type="spellEnd"/>
+      <w:r>
+        <w:t>)=</w:t>
+      </w:r>
+      <w:proofErr w:type="spellStart"/>
+      <w:r>
+        <w:t>q</w:t>
+      </w:r>
+      <w:r>
+        <w:t>_</w:t>
+      </w:r>
+      <w:r>
+        <w:t>ϕ</w:t>
+      </w:r>
+      <w:proofErr w:type="spellEnd"/>
+      <w:r>
+        <w:rPr>
+          <w:rFonts w:ascii="Arial" w:hAnsi="Arial" w:cs="Arial"/>
+        </w:rPr>
+        <w:t>​</w:t>
+      </w:r>
+      <w:r>
+        <w:t>(</w:t>
+      </w:r>
+      <w:proofErr w:type="spellStart"/>
+      <w:r>
+        <w:t>z</w:t>
+      </w:r>
+      <w:r>
+        <w:rPr>
+          <w:rFonts w:ascii="Cambria Math" w:hAnsi="Cambria Math" w:cs="Cambria Math"/>
+        </w:rPr>
+        <w:t>∣</w:t>
+      </w:r>
+      <w:r>
+        <w:t>x</w:t>
+      </w:r>
+      <w:proofErr w:type="spellEnd"/>
+      <w:r>
+        <w:t>)</w:t>
+      </w:r>
+      <w:r>
+        <w:t xml:space="preserve"> </w:t>
+      </w:r>
+      <w:r>
+        <w:rPr>
+          <w:rFonts w:ascii="Cambria Math" w:hAnsi="Cambria Math" w:cs="Cambria Math"/>
+        </w:rPr>
+        <w:t>⋅</w:t>
+      </w:r>
+      <w:r>
+        <w:rPr>
+          <w:rFonts w:ascii="Cambria Math" w:hAnsi="Cambria Math" w:cs="Cambria Math"/>
+        </w:rPr>
+        <w:t xml:space="preserve"> </w:t>
+      </w:r>
+      <w:proofErr w:type="spellStart"/>
+      <w:r>
+        <w:t>q</w:t>
+      </w:r>
+      <w:r>
+        <w:t>_</w:t>
+      </w:r>
+      <w:r>
+        <w:t>ϕ</w:t>
+      </w:r>
+      <w:proofErr w:type="spellEnd"/>
+      <w:r>
+        <w:rPr>
+          <w:rFonts w:ascii="Arial" w:hAnsi="Arial" w:cs="Arial"/>
+        </w:rPr>
+        <w:t>​</w:t>
+      </w:r>
+      <w:r>
+        <w:t>(x)</w:t>
+      </w:r>
+    </w:p>
+    <w:p/>
+    <w:p>
+      <w:r>
+        <w:rPr>
+          <w:rFonts w:ascii="Cambria Math" w:hAnsi="Cambria Math" w:cs="Cambria Math"/>
+        </w:rPr>
+        <w:t>𝑝</w:t>
+      </w:r>
+      <w:r>
+        <w:rPr>
+          <w:rFonts w:ascii="Cambria Math" w:hAnsi="Cambria Math" w:cs="Cambria Math"/>
+        </w:rPr>
+        <w:t>_</w:t>
+      </w:r>
+      <w:r>
+        <w:rPr>
+          <w:rFonts w:ascii="Cambria Math" w:hAnsi="Cambria Math" w:cs="Cambria Math"/>
+        </w:rPr>
+        <w:t>𝜃</w:t>
+      </w:r>
+      <w:r>
+        <w:t xml:space="preserve"> (</w:t>
+      </w:r>
+      <w:r>
+        <w:rPr>
+          <w:rFonts w:ascii="Cambria Math" w:hAnsi="Cambria Math" w:cs="Cambria Math"/>
+        </w:rPr>
+        <w:t>𝑥</w:t>
+      </w:r>
+      <w:r>
+        <w:t xml:space="preserve"> |</w:t>
+      </w:r>
+      <w:r>
+        <w:rPr>
+          <w:rFonts w:ascii="Cambria Math" w:hAnsi="Cambria Math" w:cs="Cambria Math"/>
+        </w:rPr>
+        <w:t>𝑧</w:t>
+      </w:r>
+      <w:r>
+        <w:t>)</w:t>
+      </w:r>
+      <w:r>
+        <w:t xml:space="preserve"> </w:t>
+      </w:r>
+      <w:proofErr w:type="spellStart"/>
+      <w:r>
+        <w:t>likelihood</w:t>
+      </w:r>
+      <w:proofErr w:type="spellEnd"/>
+      <w:r>
+        <w:t>-Verteilung</w:t>
+      </w:r>
+      <w:r>
+        <w:t xml:space="preserve"> der Daten gegeben die latenten Daten (durch </w:t>
+      </w:r>
+      <w:proofErr w:type="spellStart"/>
+      <w:r>
+        <w:t>decoder</w:t>
+      </w:r>
+      <w:proofErr w:type="spellEnd"/>
+      <w:r>
+        <w:t xml:space="preserve"> Parametrisiert)</w:t>
+      </w:r>
+    </w:p>
+    <w:p>
+      <w:r>
+        <w:rPr>
+          <w:rFonts w:ascii="Cambria Math" w:hAnsi="Cambria Math" w:cs="Cambria Math"/>
+        </w:rPr>
+        <w:t>𝑝</w:t>
+      </w:r>
+      <w:r>
+        <w:t>(</w:t>
+      </w:r>
+      <w:r>
+        <w:rPr>
+          <w:rFonts w:ascii="Cambria Math" w:hAnsi="Cambria Math" w:cs="Cambria Math"/>
+        </w:rPr>
+        <w:t>𝑧</w:t>
+      </w:r>
+      <w:r>
+        <w:t>|</w:t>
+      </w:r>
+      <w:r>
+        <w:rPr>
+          <w:rFonts w:ascii="Cambria Math" w:hAnsi="Cambria Math" w:cs="Cambria Math"/>
+        </w:rPr>
+        <w:t>𝑥</w:t>
+      </w:r>
+      <w:r>
+        <w:t>)</w:t>
+      </w:r>
+      <w:r>
+        <w:t xml:space="preserve"> wahre </w:t>
+      </w:r>
+      <w:proofErr w:type="spellStart"/>
+      <w:r>
+        <w:t>posterior</w:t>
+      </w:r>
+      <w:proofErr w:type="spellEnd"/>
+      <w:r>
+        <w:t xml:space="preserve"> </w:t>
+      </w:r>
+      <w:proofErr w:type="spellStart"/>
+      <w:r>
+        <w:t>VErteilung</w:t>
+      </w:r>
+      <w:proofErr w:type="spellEnd"/>
     </w:p>
     <w:p>
       <w:r>
@@ -190,10 +572,76 @@
         <w:rPr>
           <w:rFonts w:ascii="Cambria Math" w:hAnsi="Cambria Math" w:cs="Cambria Math"/>
         </w:rPr>
+        <w:t>𝑥</w:t>
+      </w:r>
+      <w:r>
+        <w:t>)</w:t>
+      </w:r>
+      <w:r>
+        <w:t xml:space="preserve"> einfachere Verteilung die wahre </w:t>
+      </w:r>
+      <w:proofErr w:type="spellStart"/>
+      <w:r>
+        <w:t>posterior</w:t>
+      </w:r>
+      <w:proofErr w:type="spellEnd"/>
+      <w:r>
+        <w:t xml:space="preserve"> </w:t>
+      </w:r>
+      <w:proofErr w:type="spellStart"/>
+      <w:r>
+        <w:t>approx</w:t>
+      </w:r>
+      <w:proofErr w:type="spellEnd"/>
+      <w:r>
+        <w:t xml:space="preserve">. </w:t>
+      </w:r>
+    </w:p>
+    <w:p>
+      <w:r>
+        <w:t xml:space="preserve">X </w:t>
+      </w:r>
+      <w:proofErr w:type="spellStart"/>
+      <w:r>
+        <w:t>zufallsvariable</w:t>
+      </w:r>
+      <w:proofErr w:type="spellEnd"/>
+      <w:r>
+        <w:t xml:space="preserve"> </w:t>
+      </w:r>
+    </w:p>
+    <w:p>
+      <w:r>
+        <w:t xml:space="preserve">p(x) Wahrscheinlichkeitsdichte </w:t>
+      </w:r>
+    </w:p>
+    <w:p>
+      <w:r>
+        <w:rPr>
+          <w:rFonts w:ascii="Cambria Math" w:hAnsi="Cambria Math" w:cs="Cambria Math"/>
+        </w:rPr>
+        <w:t>𝐷𝐾𝐿</w:t>
+      </w:r>
+      <w:r>
+        <w:t xml:space="preserve"> (</w:t>
+      </w:r>
+      <w:r>
+        <w:rPr>
+          <w:rFonts w:ascii="Cambria Math" w:hAnsi="Cambria Math" w:cs="Cambria Math"/>
+        </w:rPr>
+        <w:t>𝑞𝜙</w:t>
+      </w:r>
+      <w:r>
+        <w:t xml:space="preserve"> (</w:t>
+      </w:r>
+      <w:r>
+        <w:rPr>
+          <w:rFonts w:ascii="Cambria Math" w:hAnsi="Cambria Math" w:cs="Cambria Math"/>
+        </w:rPr>
         <w:t>𝑧</w:t>
       </w:r>
       <w:r>
-        <w:t xml:space="preserve">, </w:t>
+        <w:t>|</w:t>
       </w:r>
       <w:r>
         <w:rPr>
@@ -202,7 +650,16 @@
         <w:t>𝑥</w:t>
       </w:r>
       <w:r>
-        <w:t>) = N (</w:t>
+        <w:t>)||</w:t>
+      </w:r>
+      <w:r>
+        <w:rPr>
+          <w:rFonts w:ascii="Cambria Math" w:hAnsi="Cambria Math" w:cs="Cambria Math"/>
+        </w:rPr>
+        <w:t>𝑝</w:t>
+      </w:r>
+      <w:r>
+        <w:t>(</w:t>
       </w:r>
       <w:r>
         <w:rPr>
@@ -211,16 +668,73 @@
         <w:t>𝑧</w:t>
       </w:r>
       <w:r>
-        <w:t xml:space="preserve">; </w:t>
-      </w:r>
-      <w:r>
-        <w:rPr>
-          <w:rFonts w:ascii="Cambria Math" w:hAnsi="Cambria Math" w:cs="Cambria Math"/>
-        </w:rPr>
-        <w:t>𝜇</w:t>
-      </w:r>
-      <w:r>
-        <w:t>(</w:t>
+        <w:t>))</w:t>
+      </w:r>
+      <w:r>
+        <w:t xml:space="preserve"> </w:t>
+      </w:r>
+      <w:proofErr w:type="spellStart"/>
+      <w:r>
+        <w:t>Kullback-Leibler</w:t>
+      </w:r>
+      <w:proofErr w:type="spellEnd"/>
+      <w:r>
+        <w:t xml:space="preserve"> Divergenz</w:t>
+      </w:r>
+    </w:p>
+    <w:p>
+      <w:r>
+        <w:t xml:space="preserve">p(z) </w:t>
+      </w:r>
+      <w:proofErr w:type="spellStart"/>
+      <w:r>
+        <w:t>prior</w:t>
+      </w:r>
+      <w:proofErr w:type="spellEnd"/>
+      <w:r>
+        <w:t xml:space="preserve"> </w:t>
+      </w:r>
+      <w:proofErr w:type="spellStart"/>
+      <w:r>
+        <w:t>gauß</w:t>
+      </w:r>
+      <w:proofErr w:type="spellEnd"/>
+      <w:r>
+        <w:t xml:space="preserve"> </w:t>
+      </w:r>
+      <w:proofErr w:type="spellStart"/>
+      <w:r>
+        <w:t>verteilung</w:t>
+      </w:r>
+      <w:proofErr w:type="spellEnd"/>
+      <w:r>
+        <w:t xml:space="preserve"> </w:t>
+      </w:r>
+    </w:p>
+    <w:p>
+      <w:r>
+        <w:t xml:space="preserve">log </w:t>
+      </w:r>
+      <w:r>
+        <w:rPr>
+          <w:rFonts w:ascii="Cambria Math" w:hAnsi="Cambria Math" w:cs="Cambria Math"/>
+        </w:rPr>
+        <w:t>𝑝</w:t>
+      </w:r>
+      <w:r>
+        <w:rPr>
+          <w:rFonts w:ascii="Cambria Math" w:hAnsi="Cambria Math" w:cs="Cambria Math"/>
+        </w:rPr>
+        <w:t>_</w:t>
+      </w:r>
+      <w:r>
+        <w:rPr>
+          <w:rFonts w:ascii="Cambria Math" w:hAnsi="Cambria Math" w:cs="Cambria Math"/>
+        </w:rPr>
+        <w:t>𝜃</w:t>
+      </w:r>
+      <w:r>
+        <w:t xml:space="preserve"> (</w:t>
       </w:r>
       <w:r>
         <w:rPr>
@@ -229,396 +743,15 @@
         <w:t>𝑥</w:t>
       </w:r>
       <w:r>
-        <w:t xml:space="preserve">), </w:t>
-      </w:r>
-      <w:r>
-        <w:rPr>
-          <w:rFonts w:ascii="Cambria Math" w:hAnsi="Cambria Math" w:cs="Cambria Math"/>
-        </w:rPr>
-        <w:t>𝜎</w:t>
-      </w:r>
-      <w:r>
-        <w:t>2 (</w:t>
-      </w:r>
-      <w:r>
-        <w:rPr>
-          <w:rFonts w:ascii="Cambria Math" w:hAnsi="Cambria Math" w:cs="Cambria Math"/>
-        </w:rPr>
-        <w:t>𝑥</w:t>
-      </w:r>
-      <w:r>
-        <w:t>))</w:t>
-      </w:r>
-      <w:r>
-        <w:t xml:space="preserve"> Normalverteilung</w:t>
-      </w:r>
-    </w:p>
-    <w:p>
-      <w:pPr>
-        <w:rPr>
-          <w:rFonts w:ascii="Cambria Math" w:hAnsi="Cambria Math" w:cs="Cambria Math"/>
-        </w:rPr>
-      </w:pPr>
-    </w:p>
-    <w:p>
-      <w:r>
-        <w:rPr>
-          <w:rFonts w:ascii="Cambria Math" w:hAnsi="Cambria Math" w:cs="Cambria Math"/>
-        </w:rPr>
-        <w:t>𝑞</w:t>
-      </w:r>
-      <w:r>
-        <w:rPr>
-          <w:rFonts w:ascii="Cambria Math" w:hAnsi="Cambria Math" w:cs="Cambria Math"/>
-        </w:rPr>
-        <w:t>_</w:t>
-      </w:r>
-      <w:r>
-        <w:rPr>
-          <w:rFonts w:ascii="Cambria Math" w:hAnsi="Cambria Math" w:cs="Cambria Math"/>
-        </w:rPr>
-        <w:t>𝜙</w:t>
-      </w:r>
-      <w:r>
-        <w:t xml:space="preserve"> (</w:t>
-      </w:r>
-      <w:r>
-        <w:rPr>
-          <w:rFonts w:ascii="Cambria Math" w:hAnsi="Cambria Math" w:cs="Cambria Math"/>
-        </w:rPr>
-        <w:t>𝑧</w:t>
-      </w:r>
-      <w:r>
-        <w:t>|</w:t>
-      </w:r>
-      <w:r>
-        <w:rPr>
-          <w:rFonts w:ascii="Cambria Math" w:hAnsi="Cambria Math" w:cs="Cambria Math"/>
-        </w:rPr>
-        <w:t>𝑥</w:t>
-      </w:r>
-      <w:r>
-        <w:t>)</w:t>
-      </w:r>
-      <w:r>
-        <w:t xml:space="preserve"> approximierte</w:t>
-      </w:r>
-      <w:r>
-        <w:t xml:space="preserve"> posterior Gauß Verteilung</w:t>
-      </w:r>
-      <w:r>
-        <w:t xml:space="preserve">, </w:t>
-      </w:r>
-      <w:r>
-        <w:t xml:space="preserve">durch </w:t>
-      </w:r>
-      <w:r>
-        <w:t xml:space="preserve">Encoder Modell </w:t>
-      </w:r>
-      <w:r>
-        <w:t>parametrisiert</w:t>
-      </w:r>
-    </w:p>
-    <w:p/>
-    <w:p>
-      <w:r>
-        <w:t>q_</w:t>
-      </w:r>
-      <w:r>
-        <w:t>ϕ</w:t>
-      </w:r>
-      <w:r>
-        <w:rPr>
-          <w:rFonts w:ascii="Arial" w:hAnsi="Arial" w:cs="Arial"/>
-        </w:rPr>
-        <w:t>​</w:t>
-      </w:r>
-      <w:r>
-        <w:t>(z,x)=q</w:t>
-      </w:r>
-      <w:r>
-        <w:t>_</w:t>
-      </w:r>
-      <w:r>
-        <w:t>ϕ</w:t>
-      </w:r>
-      <w:r>
-        <w:rPr>
-          <w:rFonts w:ascii="Arial" w:hAnsi="Arial" w:cs="Arial"/>
-        </w:rPr>
-        <w:t>​</w:t>
-      </w:r>
-      <w:r>
-        <w:t>(z</w:t>
-      </w:r>
-      <w:r>
-        <w:rPr>
-          <w:rFonts w:ascii="Cambria Math" w:hAnsi="Cambria Math" w:cs="Cambria Math"/>
-        </w:rPr>
-        <w:t>∣</w:t>
-      </w:r>
-      <w:r>
-        <w:t>x)</w:t>
-      </w:r>
-      <w:r>
-        <w:t xml:space="preserve"> </w:t>
-      </w:r>
-      <w:r>
-        <w:rPr>
-          <w:rFonts w:ascii="Cambria Math" w:hAnsi="Cambria Math" w:cs="Cambria Math"/>
-        </w:rPr>
-        <w:t>⋅</w:t>
-      </w:r>
-      <w:r>
-        <w:rPr>
-          <w:rFonts w:ascii="Cambria Math" w:hAnsi="Cambria Math" w:cs="Cambria Math"/>
-        </w:rPr>
-        <w:t xml:space="preserve"> </w:t>
-      </w:r>
-      <w:r>
-        <w:t>q</w:t>
-      </w:r>
-      <w:r>
-        <w:t>_</w:t>
-      </w:r>
-      <w:r>
-        <w:t>ϕ</w:t>
-      </w:r>
-      <w:r>
-        <w:rPr>
-          <w:rFonts w:ascii="Arial" w:hAnsi="Arial" w:cs="Arial"/>
-        </w:rPr>
-        <w:t>​</w:t>
-      </w:r>
-      <w:r>
-        <w:t>(x)</w:t>
-      </w:r>
-    </w:p>
-    <w:p/>
-    <w:p>
-      <w:r>
-        <w:rPr>
-          <w:rFonts w:ascii="Cambria Math" w:hAnsi="Cambria Math" w:cs="Cambria Math"/>
-        </w:rPr>
-        <w:t>𝑝</w:t>
-      </w:r>
-      <w:r>
-        <w:rPr>
-          <w:rFonts w:ascii="Cambria Math" w:hAnsi="Cambria Math" w:cs="Cambria Math"/>
-        </w:rPr>
-        <w:t>_</w:t>
-      </w:r>
-      <w:r>
-        <w:rPr>
-          <w:rFonts w:ascii="Cambria Math" w:hAnsi="Cambria Math" w:cs="Cambria Math"/>
-        </w:rPr>
-        <w:t>𝜃</w:t>
-      </w:r>
-      <w:r>
-        <w:t xml:space="preserve"> (</w:t>
-      </w:r>
-      <w:r>
-        <w:rPr>
-          <w:rFonts w:ascii="Cambria Math" w:hAnsi="Cambria Math" w:cs="Cambria Math"/>
-        </w:rPr>
-        <w:t>𝑥</w:t>
-      </w:r>
-      <w:r>
-        <w:t xml:space="preserve"> |</w:t>
-      </w:r>
-      <w:r>
-        <w:rPr>
-          <w:rFonts w:ascii="Cambria Math" w:hAnsi="Cambria Math" w:cs="Cambria Math"/>
-        </w:rPr>
-        <w:t>𝑧</w:t>
-      </w:r>
-      <w:r>
-        <w:t>)</w:t>
-      </w:r>
-      <w:r>
-        <w:t xml:space="preserve"> likelihood-Verteilung</w:t>
-      </w:r>
-      <w:r>
-        <w:t xml:space="preserve"> der Daten gegeben die latenten Daten (durch decoder Parametrisiert)</w:t>
-      </w:r>
-    </w:p>
-    <w:p>
-      <w:r>
-        <w:rPr>
-          <w:rFonts w:ascii="Cambria Math" w:hAnsi="Cambria Math" w:cs="Cambria Math"/>
-        </w:rPr>
-        <w:t>𝑝</w:t>
-      </w:r>
-      <w:r>
-        <w:t>(</w:t>
-      </w:r>
-      <w:r>
-        <w:rPr>
-          <w:rFonts w:ascii="Cambria Math" w:hAnsi="Cambria Math" w:cs="Cambria Math"/>
-        </w:rPr>
-        <w:t>𝑧</w:t>
-      </w:r>
-      <w:r>
-        <w:t>|</w:t>
-      </w:r>
-      <w:r>
-        <w:rPr>
-          <w:rFonts w:ascii="Cambria Math" w:hAnsi="Cambria Math" w:cs="Cambria Math"/>
-        </w:rPr>
-        <w:t>𝑥</w:t>
-      </w:r>
-      <w:r>
-        <w:t>)</w:t>
-      </w:r>
-      <w:r>
-        <w:t xml:space="preserve"> wahre posterior VErteilung</w:t>
-      </w:r>
-    </w:p>
-    <w:p>
-      <w:r>
-        <w:rPr>
-          <w:rFonts w:ascii="Cambria Math" w:hAnsi="Cambria Math" w:cs="Cambria Math"/>
-        </w:rPr>
-        <w:t>𝑞</w:t>
-      </w:r>
-      <w:r>
-        <w:rPr>
-          <w:rFonts w:ascii="Cambria Math" w:hAnsi="Cambria Math" w:cs="Cambria Math"/>
-        </w:rPr>
-        <w:t>_</w:t>
-      </w:r>
-      <w:r>
-        <w:rPr>
-          <w:rFonts w:ascii="Cambria Math" w:hAnsi="Cambria Math" w:cs="Cambria Math"/>
-        </w:rPr>
-        <w:t>𝜙</w:t>
-      </w:r>
-      <w:r>
-        <w:t xml:space="preserve"> (</w:t>
-      </w:r>
-      <w:r>
-        <w:rPr>
-          <w:rFonts w:ascii="Cambria Math" w:hAnsi="Cambria Math" w:cs="Cambria Math"/>
-        </w:rPr>
-        <w:t>𝑥</w:t>
-      </w:r>
-      <w:r>
-        <w:t>)</w:t>
-      </w:r>
-      <w:r>
-        <w:t xml:space="preserve"> einfachere Verteilung die wahre posterior approx. </w:t>
-      </w:r>
-    </w:p>
-    <w:p>
-      <w:r>
-        <w:t xml:space="preserve">X zufallsvariable </w:t>
-      </w:r>
-    </w:p>
-    <w:p>
-      <w:r>
-        <w:t xml:space="preserve">p(x) Wahrscheinlichkeitsdichte </w:t>
-      </w:r>
-    </w:p>
-    <w:p>
-      <w:r>
-        <w:rPr>
-          <w:rFonts w:ascii="Cambria Math" w:hAnsi="Cambria Math" w:cs="Cambria Math"/>
-        </w:rPr>
-        <w:t>𝐷𝐾𝐿</w:t>
-      </w:r>
-      <w:r>
-        <w:t xml:space="preserve"> (</w:t>
-      </w:r>
-      <w:r>
-        <w:rPr>
-          <w:rFonts w:ascii="Cambria Math" w:hAnsi="Cambria Math" w:cs="Cambria Math"/>
-        </w:rPr>
-        <w:t>𝑞𝜙</w:t>
-      </w:r>
-      <w:r>
-        <w:t xml:space="preserve"> (</w:t>
-      </w:r>
-      <w:r>
-        <w:rPr>
-          <w:rFonts w:ascii="Cambria Math" w:hAnsi="Cambria Math" w:cs="Cambria Math"/>
-        </w:rPr>
-        <w:t>𝑧</w:t>
-      </w:r>
-      <w:r>
-        <w:t>|</w:t>
-      </w:r>
-      <w:r>
-        <w:rPr>
-          <w:rFonts w:ascii="Cambria Math" w:hAnsi="Cambria Math" w:cs="Cambria Math"/>
-        </w:rPr>
-        <w:t>𝑥</w:t>
-      </w:r>
-      <w:r>
-        <w:t>)||</w:t>
-      </w:r>
-      <w:r>
-        <w:rPr>
-          <w:rFonts w:ascii="Cambria Math" w:hAnsi="Cambria Math" w:cs="Cambria Math"/>
-        </w:rPr>
-        <w:t>𝑝</w:t>
-      </w:r>
-      <w:r>
-        <w:t>(</w:t>
-      </w:r>
-      <w:r>
-        <w:rPr>
-          <w:rFonts w:ascii="Cambria Math" w:hAnsi="Cambria Math" w:cs="Cambria Math"/>
-        </w:rPr>
-        <w:t>𝑧</w:t>
-      </w:r>
-      <w:r>
-        <w:t>))</w:t>
-      </w:r>
-      <w:r>
-        <w:t xml:space="preserve"> Kullback-Leibler Divergenz</w:t>
-      </w:r>
-    </w:p>
-    <w:p>
-      <w:r>
-        <w:t xml:space="preserve">p(z) prior gauß verteilung </w:t>
-      </w:r>
-    </w:p>
-    <w:p>
-      <w:r>
-        <w:t xml:space="preserve">log </w:t>
-      </w:r>
-      <w:r>
-        <w:rPr>
-          <w:rFonts w:ascii="Cambria Math" w:hAnsi="Cambria Math" w:cs="Cambria Math"/>
-        </w:rPr>
-        <w:t>𝑝</w:t>
-      </w:r>
-      <w:r>
-        <w:rPr>
-          <w:rFonts w:ascii="Cambria Math" w:hAnsi="Cambria Math" w:cs="Cambria Math"/>
-        </w:rPr>
-        <w:t>_</w:t>
-      </w:r>
-      <w:r>
-        <w:rPr>
-          <w:rFonts w:ascii="Cambria Math" w:hAnsi="Cambria Math" w:cs="Cambria Math"/>
-        </w:rPr>
-        <w:t>𝜃</w:t>
-      </w:r>
-      <w:r>
-        <w:t xml:space="preserve"> (</w:t>
-      </w:r>
-      <w:r>
-        <w:rPr>
-          <w:rFonts w:ascii="Cambria Math" w:hAnsi="Cambria Math" w:cs="Cambria Math"/>
-        </w:rPr>
-        <w:t>𝑥</w:t>
-      </w:r>
-      <w:r>
-        <w:t>)</w:t>
-      </w:r>
-      <w:r>
-        <w:t xml:space="preserve"> log likelihood der date</w:t>
+        <w:t xml:space="preserve">) log </w:t>
+      </w:r>
+      <w:proofErr w:type="spellStart"/>
+      <w:r>
+        <w:t>likelihood</w:t>
+      </w:r>
+      <w:proofErr w:type="spellEnd"/>
+      <w:r>
+        <w:t xml:space="preserve"> der date</w:t>
       </w:r>
       <w:r>
         <w:t xml:space="preserve">n </w:t>
@@ -709,6 +842,7 @@
       <w:r>
         <w:t>_(</w:t>
       </w:r>
+      <w:proofErr w:type="spellStart"/>
       <w:r>
         <w:t>q</w:t>
       </w:r>
@@ -718,6 +852,7 @@
       <w:r>
         <w:t>ϕ</w:t>
       </w:r>
+      <w:proofErr w:type="spellEnd"/>
       <w:r>
         <w:rPr>
           <w:rFonts w:ascii="Arial" w:hAnsi="Arial" w:cs="Arial"/>
@@ -725,7 +860,11 @@
         <w:t>​</w:t>
       </w:r>
       <w:r>
-        <w:t>(z</w:t>
+        <w:t>(</w:t>
+      </w:r>
+      <w:proofErr w:type="spellStart"/>
+      <w:r>
+        <w:t>z</w:t>
       </w:r>
       <w:r>
         <w:rPr>
@@ -734,7 +873,11 @@
         <w:t>∣</w:t>
       </w:r>
       <w:r>
-        <w:t>x)</w:t>
+        <w:t>x</w:t>
+      </w:r>
+      <w:proofErr w:type="spellEnd"/>
+      <w:r>
+        <w:t>)</w:t>
       </w:r>
       <w:r>
         <w:rPr>
@@ -749,7 +892,11 @@
         <w:t xml:space="preserve">) </w:t>
       </w:r>
       <w:r>
-        <w:t>[logp</w:t>
+        <w:t>[</w:t>
+      </w:r>
+      <w:proofErr w:type="spellStart"/>
+      <w:r>
+        <w:t>logp</w:t>
       </w:r>
       <w:r>
         <w:t>_</w:t>
@@ -757,6 +904,7 @@
       <w:r>
         <w:t>θ</w:t>
       </w:r>
+      <w:proofErr w:type="spellEnd"/>
       <w:r>
         <w:rPr>
           <w:rFonts w:ascii="Arial" w:hAnsi="Arial" w:cs="Arial"/>
@@ -764,7 +912,11 @@
         <w:t>​</w:t>
       </w:r>
       <w:r>
-        <w:t>(x</w:t>
+        <w:t>(</w:t>
+      </w:r>
+      <w:proofErr w:type="spellStart"/>
+      <w:r>
+        <w:t>x</w:t>
       </w:r>
       <w:r>
         <w:rPr>
@@ -773,20 +925,188 @@
         <w:t>∣</w:t>
       </w:r>
       <w:r>
-        <w:t>z)]</w:t>
-      </w:r>
-      <w:r>
-        <w:t xml:space="preserve"> Erwarteter log-Likelihood Term (Rekonstruktionsloss)</w:t>
+        <w:t>z</w:t>
+      </w:r>
+      <w:proofErr w:type="spellEnd"/>
+      <w:r>
+        <w:t>)]</w:t>
+      </w:r>
+      <w:r>
+        <w:t xml:space="preserve"> Erwarteter log-</w:t>
+      </w:r>
+      <w:proofErr w:type="spellStart"/>
+      <w:r>
+        <w:t>Likelihood</w:t>
+      </w:r>
+      <w:proofErr w:type="spellEnd"/>
+      <w:r>
+        <w:t xml:space="preserve"> Term (</w:t>
+      </w:r>
+      <w:proofErr w:type="spellStart"/>
+      <w:r>
+        <w:t>Rekonstruktionsloss</w:t>
+      </w:r>
+      <w:proofErr w:type="spellEnd"/>
+      <w:r>
+        <w:t>)</w:t>
+      </w:r>
+    </w:p>
+    <w:p>
+      <w:r>
+        <w:lastRenderedPageBreak/>
+        <w:t xml:space="preserve">Chi Quadrat Test für Herzgesundheit mit 5 EFF: </w:t>
+      </w:r>
+      <w:r>
+        <w:t>0.030855528351692245</w:t>
       </w:r>
     </w:p>
     <w:p/>
-    <w:p/>
     <w:p>
       <w:r>
         <w:t xml:space="preserve"> </w:t>
       </w:r>
     </w:p>
-    <w:p/>
+    <w:p>
+      <w:r>
+        <w:t>Abstrakt:</w:t>
+      </w:r>
+    </w:p>
+    <w:p>
+      <w:pPr>
+        <w:rPr>
+          <w:lang w:val="en-US"/>
+        </w:rPr>
+      </w:pPr>
+      <w:r>
+        <w:rPr>
+          <w:lang w:val="en-US"/>
+        </w:rPr>
+        <w:t xml:space="preserve">This thesis examines the potential for bias in inference when </w:t>
+      </w:r>
+      <w:proofErr w:type="spellStart"/>
+      <w:r>
+        <w:rPr>
+          <w:lang w:val="en-US"/>
+        </w:rPr>
+        <w:t>utilising</w:t>
+      </w:r>
+      <w:proofErr w:type="spellEnd"/>
+      <w:r>
+        <w:rPr>
+          <w:lang w:val="en-US"/>
+        </w:rPr>
+        <w:t xml:space="preserve"> mixed models in latent representations. The research primarily focuses on the application of Variational Autoencoders (VAE) combined with mixed models to </w:t>
+      </w:r>
+      <w:proofErr w:type="spellStart"/>
+      <w:r>
+        <w:rPr>
+          <w:lang w:val="en-US"/>
+        </w:rPr>
+        <w:t>analyse</w:t>
+      </w:r>
+      <w:proofErr w:type="spellEnd"/>
+      <w:r>
+        <w:rPr>
+          <w:lang w:val="en-US"/>
+        </w:rPr>
+        <w:t xml:space="preserve"> high-dimensional medical datasets. The study investigates the extent to which inference results may be biased and evaluates the robustness of the models used. The objective of this study is to examine the likelihood-ratio test statistics and compare them across different model configurations in order to gain insights into the reliability of using VAEs in conjunction with mixed models for statistical analysis.</w:t>
+      </w:r>
+    </w:p>
+    <w:p>
+      <w:pPr>
+        <w:rPr>
+          <w:lang w:val="en-US"/>
+        </w:rPr>
+      </w:pPr>
+    </w:p>
+    <w:p>
+      <w:pPr>
+        <w:rPr>
+          <w:lang w:val="en-US"/>
+        </w:rPr>
+      </w:pPr>
+      <w:r>
+        <w:rPr>
+          <w:lang w:val="en-US"/>
+        </w:rPr>
+        <w:t xml:space="preserve">Katie </w:t>
+      </w:r>
+      <w:proofErr w:type="spellStart"/>
+      <w:r>
+        <w:rPr>
+          <w:lang w:val="en-US"/>
+        </w:rPr>
+        <w:t>Verbesserung</w:t>
+      </w:r>
+      <w:proofErr w:type="spellEnd"/>
+      <w:r>
+        <w:rPr>
+          <w:lang w:val="en-US"/>
+        </w:rPr>
+        <w:t xml:space="preserve">: </w:t>
+      </w:r>
+    </w:p>
+    <w:p>
+      <w:pPr>
+        <w:rPr>
+          <w:lang w:val="en-US"/>
+        </w:rPr>
+      </w:pPr>
+      <w:proofErr w:type="spellStart"/>
+      <w:r>
+        <w:rPr>
+          <w:lang w:val="en-US"/>
+        </w:rPr>
+        <w:t>Quellen</w:t>
+      </w:r>
+      <w:proofErr w:type="spellEnd"/>
+      <w:r>
+        <w:rPr>
+          <w:lang w:val="en-US"/>
+        </w:rPr>
+        <w:t xml:space="preserve"> in </w:t>
+      </w:r>
+      <w:proofErr w:type="spellStart"/>
+      <w:r>
+        <w:rPr>
+          <w:lang w:val="en-US"/>
+        </w:rPr>
+        <w:t>Einleitung</w:t>
+      </w:r>
+      <w:proofErr w:type="spellEnd"/>
+      <w:r>
+        <w:rPr>
+          <w:lang w:val="en-US"/>
+        </w:rPr>
+        <w:t xml:space="preserve"> </w:t>
+      </w:r>
+    </w:p>
+    <w:p>
+      <w:r>
+        <w:t>Dopplung Ei</w:t>
+      </w:r>
+      <w:r>
+        <w:t xml:space="preserve">nleitung und </w:t>
+      </w:r>
+      <w:proofErr w:type="spellStart"/>
+      <w:r>
+        <w:t>kapitel</w:t>
+      </w:r>
+      <w:proofErr w:type="spellEnd"/>
+      <w:r>
+        <w:t xml:space="preserve"> 2 </w:t>
+      </w:r>
+    </w:p>
+    <w:p>
+      <w:r>
+        <w:t>VAE Abkürzung</w:t>
+      </w:r>
+    </w:p>
+    <w:p>
+      <w:r>
+        <w:t>Seitenzahlen links und rechts</w:t>
+      </w:r>
+    </w:p>
     <w:sectPr>
       <w:pgSz w:w="11906" w:h="16838"/>
       <w:pgMar w:top="1417" w:right="1417" w:bottom="1134" w:left="1417" w:header="708" w:footer="708" w:gutter="0"/>
